--- a/Projekt A Kurzdoku.docx
+++ b/Projekt A Kurzdoku.docx
@@ -182,87 +182,86 @@
         </w:rPr>
         <w:t>Michelle Weck hat sich um die Dokumentation und die Produktbeschreibungen gekümmert.</w:t>
       </w:r>
+    </w:p>
+    <w:p>
+      <w:pPr>
+        <w:rPr>
+          <w:sz w:val="24"/>
+          <w:szCs w:val="24"/>
+        </w:rPr>
+      </w:pPr>
+      <w:r>
+        <w:rPr>
+          <w:sz w:val="24"/>
+          <w:szCs w:val="24"/>
+        </w:rPr>
+        <w:t xml:space="preserve">Die Startseite unseres Programms ist der Shop mit einer Navigation mit </w:t>
+      </w:r>
+      <w:proofErr w:type="spellStart"/>
+      <w:r>
+        <w:rPr>
+          <w:sz w:val="24"/>
+          <w:szCs w:val="24"/>
+        </w:rPr>
+        <w:t>Einlog</w:t>
+      </w:r>
+      <w:proofErr w:type="spellEnd"/>
+      <w:r>
+        <w:rPr>
+          <w:sz w:val="24"/>
+          <w:szCs w:val="24"/>
+        </w:rPr>
+        <w:t xml:space="preserve"> </w:t>
+      </w:r>
+      <w:r>
+        <w:rPr>
+          <w:sz w:val="24"/>
+          <w:szCs w:val="24"/>
+        </w:rPr>
+        <w:t xml:space="preserve">Funktion und einem Registrierungslink. In der Mitte werden 10 von 30 Produkten in Listenform angezeigt, die man weiterblättern kann. Klickt man den Registrierungslink, erscheint ein Formular. Füllt man es aus und schickt es ab, wird man als Kunde abgespeichert und automatisch eingeloggt. Nun erscheinen in der Navigation ein Link zum Warenkorb und ein Link zu den Bestellungen. Als eingeloggter Kunde kann man sich jetzt </w:t>
+      </w:r>
+      <w:r>
+        <w:rPr>
+          <w:sz w:val="24"/>
+          <w:szCs w:val="24"/>
+        </w:rPr>
+        <w:t xml:space="preserve">Produkte in den Warenkorb legen und bestellen. Um ein Produkt in den Warenkorb zu packen, klickt man auf der Startseite auf das gewünschte Produkt und gelangt auf die Produktseite, auf der ein größeres Bild und eine nähere Produktbeschreibung zu jedem Produkt erscheinen. Nun kann man in den Warenkorb drücken. Wählt man im Warenkorb bestellen, wird eine neue Bestellnummer erstellt und mit allen Produkten und der E-Mail des Kunden in der Datenbank unter der Nummer gespeichert. Geht der Kunde nun auf seine Bestellungen werden alle seine einzelnen Bestellungen angezeigt, geordnet nach Bestellnummer. Sobald der Warenkorb erworben wird, werden die Produkte aus der </w:t>
+      </w:r>
+      <w:proofErr w:type="spellStart"/>
+      <w:r>
+        <w:rPr>
+          <w:sz w:val="24"/>
+          <w:szCs w:val="24"/>
+        </w:rPr>
+        <w:t>Warenkorbsbibliothek</w:t>
+      </w:r>
+      <w:proofErr w:type="spellEnd"/>
+      <w:r>
+        <w:rPr>
+          <w:sz w:val="24"/>
+          <w:szCs w:val="24"/>
+        </w:rPr>
+        <w:t xml:space="preserve"> gelöscht. </w:t>
+      </w:r>
+    </w:p>
+    <w:p>
+      <w:pPr>
+        <w:rPr>
+          <w:sz w:val="24"/>
+          <w:szCs w:val="24"/>
+        </w:rPr>
+      </w:pPr>
+    </w:p>
+    <w:p>
+      <w:pPr>
+        <w:spacing w:line="240" w:lineRule="auto"/>
+      </w:pPr>
       <w:bookmarkStart w:id="0" w:name="_GoBack"/>
       <w:bookmarkEnd w:id="0"/>
     </w:p>
-    <w:p>
-      <w:pPr>
-        <w:rPr>
-          <w:sz w:val="24"/>
-          <w:szCs w:val="24"/>
-        </w:rPr>
-      </w:pPr>
-      <w:r>
-        <w:rPr>
-          <w:sz w:val="24"/>
-          <w:szCs w:val="24"/>
-        </w:rPr>
-        <w:t xml:space="preserve">Die Startseite unseres Programms ist der Shop mit einer Navigation mit </w:t>
-      </w:r>
-      <w:proofErr w:type="spellStart"/>
-      <w:r>
-        <w:rPr>
-          <w:sz w:val="24"/>
-          <w:szCs w:val="24"/>
-        </w:rPr>
-        <w:t>Einlog</w:t>
-      </w:r>
-      <w:proofErr w:type="spellEnd"/>
-      <w:r>
-        <w:rPr>
-          <w:sz w:val="24"/>
-          <w:szCs w:val="24"/>
-        </w:rPr>
-        <w:t xml:space="preserve"> </w:t>
-      </w:r>
-      <w:r>
-        <w:rPr>
-          <w:sz w:val="24"/>
-          <w:szCs w:val="24"/>
-        </w:rPr>
-        <w:t xml:space="preserve">Funktion und einem Registrierungslink. In der Mitte werden 10 von 30 Produkten in Listenform angezeigt, die man weiterblättern kann. Klickt man den Registrierungslink, erscheint ein Formular. Füllt man es aus und schickt es ab, wird man als Kunde abgespeichert und automatisch eingeloggt. Nun erscheinen in der Navigation ein Link zum Warenkorb und ein Link zu den Bestellungen. Als eingeloggter Kunde kann man sich jetzt </w:t>
-      </w:r>
-      <w:r>
-        <w:rPr>
-          <w:sz w:val="24"/>
-          <w:szCs w:val="24"/>
-        </w:rPr>
-        <w:t xml:space="preserve">Produkte in den Warenkorb legen und bestellen. Um ein Produkt in den Warenkorb zu packen, klickt man auf der Startseite auf das gewünschte Produkt und gelangt auf die Produktseite, auf der ein größeres Bild und eine nähere Produktbeschreibung zu jedem Produkt erscheinen. Nun kann man in den Warenkorb drücken. Wählt man im Warenkorb bestellen, wird eine neue Bestellnummer erstellt und mit allen Produkten und der E-Mail des Kunden in der Datenbank unter der Nummer gespeichert. Geht der Kunde nun auf seine Bestellungen werden alle seine einzelnen Bestellungen angezeigt, geordnet nach Bestellnummer. Sobald der Warenkorb erworben wird, werden die Produkte aus der </w:t>
-      </w:r>
-      <w:proofErr w:type="spellStart"/>
-      <w:r>
-        <w:rPr>
-          <w:sz w:val="24"/>
-          <w:szCs w:val="24"/>
-        </w:rPr>
-        <w:t>Warenkorbsbibliothek</w:t>
-      </w:r>
-      <w:proofErr w:type="spellEnd"/>
-      <w:r>
-        <w:rPr>
-          <w:sz w:val="24"/>
-          <w:szCs w:val="24"/>
-        </w:rPr>
-        <w:t xml:space="preserve"> gelöscht. </w:t>
-      </w:r>
-    </w:p>
-    <w:p>
-      <w:pPr>
-        <w:rPr>
-          <w:sz w:val="24"/>
-          <w:szCs w:val="24"/>
-        </w:rPr>
-      </w:pPr>
-    </w:p>
-    <w:p>
-      <w:pPr>
-        <w:rPr>
-          <w:sz w:val="24"/>
-          <w:szCs w:val="24"/>
-        </w:rPr>
-      </w:pPr>
-    </w:p>
     <w:sectPr>
+      <w:headerReference w:type="default" r:id="rId6"/>
+      <w:footerReference w:type="default" r:id="rId7"/>
       <w:pgSz w:w="11906" w:h="16838"/>
       <w:pgMar w:top="1417" w:right="1417" w:bottom="1134" w:left="1417" w:header="708" w:footer="708" w:gutter="0"/>
       <w:cols w:space="708"/>
@@ -270,6 +269,159 @@
     </w:sectPr>
   </w:body>
 </w:document>
+</file>
+
+<file path=word/endnotes.xml><?xml version="1.0" encoding="utf-8"?>
+<w:endnotes xmlns:wpc="http://schemas.microsoft.com/office/word/2010/wordprocessingCanvas" xmlns:cx="http://schemas.microsoft.com/office/drawing/2014/chartex" xmlns:cx1="http://schemas.microsoft.com/office/drawing/2015/9/8/chartex" xmlns:cx2="http://schemas.microsoft.com/office/drawing/2015/10/21/chartex" xmlns:cx3="http://schemas.microsoft.com/office/drawing/2016/5/9/chartex" xmlns:cx4="http://schemas.microsoft.com/office/drawing/2016/5/10/chartex" xmlns:cx5="http://schemas.microsoft.com/office/drawing/2016/5/11/chartex" xmlns:cx6="http://schemas.microsoft.com/office/drawing/2016/5/12/chartex" xmlns:cx7="http://schemas.microsoft.com/office/drawing/2016/5/13/chartex" xmlns:cx8="http://schemas.microsoft.com/office/drawing/2016/5/14/chartex" xmlns:mc="http://schemas.openxmlformats.org/markup-compatibility/2006" xmlns:aink="http://schemas.microsoft.com/office/drawing/2016/ink" xmlns:am3d="http://schemas.microsoft.com/office/drawing/2017/model3d" xmlns:o="urn:schemas-microsoft-com:office:office" xmlns:r="http://schemas.openxmlformats.org/officeDocument/2006/relationships" xmlns:m="http://schemas.openxmlformats.org/officeDocument/2006/math" xmlns:v="urn:schemas-microsoft-com:vml" xmlns:wp14="http://schemas.microsoft.com/office/word/2010/wordprocessingDrawing" xmlns:wp="http://schemas.openxmlformats.org/drawingml/2006/wordprocessingDrawing" xmlns:w10="urn:schemas-microsoft-com:office:word" xmlns:w="http://schemas.openxmlformats.org/wordprocessingml/2006/main" xmlns:w14="http://schemas.microsoft.com/office/word/2010/wordml" xmlns:w15="http://schemas.microsoft.com/office/word/2012/wordml" xmlns:w16cid="http://schemas.microsoft.com/office/word/2016/wordml/cid" xmlns:w16se="http://schemas.microsoft.com/office/word/2015/wordml/symex" xmlns:wpg="http://schemas.microsoft.com/office/word/2010/wordprocessingGroup" xmlns:wpi="http://schemas.microsoft.com/office/word/2010/wordprocessingInk" xmlns:wne="http://schemas.microsoft.com/office/word/2006/wordml" xmlns:wps="http://schemas.microsoft.com/office/word/2010/wordprocessingShape" mc:Ignorable="w14 w15 w16se w16cid wp14">
+  <w:endnote w:type="separator" w:id="-1">
+    <w:p>
+      <w:pPr>
+        <w:spacing w:after="0" w:line="240" w:lineRule="auto"/>
+      </w:pPr>
+      <w:r>
+        <w:separator/>
+      </w:r>
+    </w:p>
+  </w:endnote>
+  <w:endnote w:type="continuationSeparator" w:id="0">
+    <w:p>
+      <w:pPr>
+        <w:spacing w:after="0" w:line="240" w:lineRule="auto"/>
+      </w:pPr>
+      <w:r>
+        <w:continuationSeparator/>
+      </w:r>
+    </w:p>
+  </w:endnote>
+</w:endnotes>
+</file>
+
+<file path=word/footer1.xml><?xml version="1.0" encoding="utf-8"?>
+<w:ftr xmlns:wpc="http://schemas.microsoft.com/office/word/2010/wordprocessingCanvas" xmlns:cx="http://schemas.microsoft.com/office/drawing/2014/chartex" xmlns:cx1="http://schemas.microsoft.com/office/drawing/2015/9/8/chartex" xmlns:cx2="http://schemas.microsoft.com/office/drawing/2015/10/21/chartex" xmlns:cx3="http://schemas.microsoft.com/office/drawing/2016/5/9/chartex" xmlns:cx4="http://schemas.microsoft.com/office/drawing/2016/5/10/chartex" xmlns:cx5="http://schemas.microsoft.com/office/drawing/2016/5/11/chartex" xmlns:cx6="http://schemas.microsoft.com/office/drawing/2016/5/12/chartex" xmlns:cx7="http://schemas.microsoft.com/office/drawing/2016/5/13/chartex" xmlns:cx8="http://schemas.microsoft.com/office/drawing/2016/5/14/chartex" xmlns:mc="http://schemas.openxmlformats.org/markup-compatibility/2006" xmlns:aink="http://schemas.microsoft.com/office/drawing/2016/ink" xmlns:am3d="http://schemas.microsoft.com/office/drawing/2017/model3d" xmlns:o="urn:schemas-microsoft-com:office:office" xmlns:r="http://schemas.openxmlformats.org/officeDocument/2006/relationships" xmlns:m="http://schemas.openxmlformats.org/officeDocument/2006/math" xmlns:v="urn:schemas-microsoft-com:vml" xmlns:wp14="http://schemas.microsoft.com/office/word/2010/wordprocessingDrawing" xmlns:wp="http://schemas.openxmlformats.org/drawingml/2006/wordprocessingDrawing" xmlns:w10="urn:schemas-microsoft-com:office:word" xmlns:w="http://schemas.openxmlformats.org/wordprocessingml/2006/main" xmlns:w14="http://schemas.microsoft.com/office/word/2010/wordml" xmlns:w15="http://schemas.microsoft.com/office/word/2012/wordml" xmlns:w16cid="http://schemas.microsoft.com/office/word/2016/wordml/cid" xmlns:w16se="http://schemas.microsoft.com/office/word/2015/wordml/symex" xmlns:wpg="http://schemas.microsoft.com/office/word/2010/wordprocessingGroup" xmlns:wpi="http://schemas.microsoft.com/office/word/2010/wordprocessingInk" xmlns:wne="http://schemas.microsoft.com/office/word/2006/wordml" xmlns:wps="http://schemas.microsoft.com/office/word/2010/wordprocessingShape" mc:Ignorable="w14 w15 w16se w16cid wp14">
+  <w:p>
+    <w:pPr>
+      <w:spacing w:line="240" w:lineRule="auto"/>
+      <w:jc w:val="center"/>
+      <w:rPr>
+        <w:lang w:val="en-US"/>
+      </w:rPr>
+    </w:pPr>
+    <w:r>
+      <w:rPr>
+        <w:lang w:val="en-US"/>
+      </w:rPr>
+      <w:t>Tobias Braun (2365827),</w:t>
+    </w:r>
+  </w:p>
+  <w:p>
+    <w:pPr>
+      <w:spacing w:line="240" w:lineRule="auto"/>
+      <w:jc w:val="center"/>
+      <w:rPr>
+        <w:lang w:val="en-US"/>
+      </w:rPr>
+    </w:pPr>
+    <w:r>
+      <w:rPr>
+        <w:lang w:val="en-US"/>
+      </w:rPr>
+      <w:t>Christina Jung (2365704),</w:t>
+    </w:r>
+  </w:p>
+  <w:p>
+    <w:pPr>
+      <w:spacing w:line="240" w:lineRule="auto"/>
+      <w:jc w:val="center"/>
+      <w:rPr>
+        <w:lang w:val="en-US"/>
+      </w:rPr>
+    </w:pPr>
+    <w:r>
+      <w:rPr>
+        <w:lang w:val="en-US"/>
+      </w:rPr>
+      <w:t xml:space="preserve">Mike </w:t>
+    </w:r>
+    <w:proofErr w:type="spellStart"/>
+    <w:r>
+      <w:rPr>
+        <w:lang w:val="en-US"/>
+      </w:rPr>
+      <w:t>Papavramidou</w:t>
+    </w:r>
+    <w:proofErr w:type="spellEnd"/>
+    <w:r>
+      <w:rPr>
+        <w:lang w:val="en-US"/>
+      </w:rPr>
+      <w:t xml:space="preserve"> (2364472)</w:t>
+    </w:r>
+  </w:p>
+  <w:p>
+    <w:pPr>
+      <w:spacing w:line="240" w:lineRule="auto"/>
+      <w:jc w:val="center"/>
+    </w:pPr>
+    <w:r>
+      <w:t>und Michelle Weck (2365028)</w:t>
+    </w:r>
+  </w:p>
+</w:ftr>
+</file>
+
+<file path=word/footnotes.xml><?xml version="1.0" encoding="utf-8"?>
+<w:footnotes xmlns:wpc="http://schemas.microsoft.com/office/word/2010/wordprocessingCanvas" xmlns:cx="http://schemas.microsoft.com/office/drawing/2014/chartex" xmlns:cx1="http://schemas.microsoft.com/office/drawing/2015/9/8/chartex" xmlns:cx2="http://schemas.microsoft.com/office/drawing/2015/10/21/chartex" xmlns:cx3="http://schemas.microsoft.com/office/drawing/2016/5/9/chartex" xmlns:cx4="http://schemas.microsoft.com/office/drawing/2016/5/10/chartex" xmlns:cx5="http://schemas.microsoft.com/office/drawing/2016/5/11/chartex" xmlns:cx6="http://schemas.microsoft.com/office/drawing/2016/5/12/chartex" xmlns:cx7="http://schemas.microsoft.com/office/drawing/2016/5/13/chartex" xmlns:cx8="http://schemas.microsoft.com/office/drawing/2016/5/14/chartex" xmlns:mc="http://schemas.openxmlformats.org/markup-compatibility/2006" xmlns:aink="http://schemas.microsoft.com/office/drawing/2016/ink" xmlns:am3d="http://schemas.microsoft.com/office/drawing/2017/model3d" xmlns:o="urn:schemas-microsoft-com:office:office" xmlns:r="http://schemas.openxmlformats.org/officeDocument/2006/relationships" xmlns:m="http://schemas.openxmlformats.org/officeDocument/2006/math" xmlns:v="urn:schemas-microsoft-com:vml" xmlns:wp14="http://schemas.microsoft.com/office/word/2010/wordprocessingDrawing" xmlns:wp="http://schemas.openxmlformats.org/drawingml/2006/wordprocessingDrawing" xmlns:w10="urn:schemas-microsoft-com:office:word" xmlns:w="http://schemas.openxmlformats.org/wordprocessingml/2006/main" xmlns:w14="http://schemas.microsoft.com/office/word/2010/wordml" xmlns:w15="http://schemas.microsoft.com/office/word/2012/wordml" xmlns:w16cid="http://schemas.microsoft.com/office/word/2016/wordml/cid" xmlns:w16se="http://schemas.microsoft.com/office/word/2015/wordml/symex" xmlns:wpg="http://schemas.microsoft.com/office/word/2010/wordprocessingGroup" xmlns:wpi="http://schemas.microsoft.com/office/word/2010/wordprocessingInk" xmlns:wne="http://schemas.microsoft.com/office/word/2006/wordml" xmlns:wps="http://schemas.microsoft.com/office/word/2010/wordprocessingShape" mc:Ignorable="w14 w15 w16se w16cid wp14">
+  <w:footnote w:type="separator" w:id="-1">
+    <w:p>
+      <w:pPr>
+        <w:spacing w:after="0" w:line="240" w:lineRule="auto"/>
+      </w:pPr>
+      <w:r>
+        <w:separator/>
+      </w:r>
+    </w:p>
+  </w:footnote>
+  <w:footnote w:type="continuationSeparator" w:id="0">
+    <w:p>
+      <w:pPr>
+        <w:spacing w:after="0" w:line="240" w:lineRule="auto"/>
+      </w:pPr>
+      <w:r>
+        <w:continuationSeparator/>
+      </w:r>
+    </w:p>
+  </w:footnote>
+</w:footnotes>
+</file>
+
+<file path=word/header1.xml><?xml version="1.0" encoding="utf-8"?>
+<w:hdr xmlns:wpc="http://schemas.microsoft.com/office/word/2010/wordprocessingCanvas" xmlns:cx="http://schemas.microsoft.com/office/drawing/2014/chartex" xmlns:cx1="http://schemas.microsoft.com/office/drawing/2015/9/8/chartex" xmlns:cx2="http://schemas.microsoft.com/office/drawing/2015/10/21/chartex" xmlns:cx3="http://schemas.microsoft.com/office/drawing/2016/5/9/chartex" xmlns:cx4="http://schemas.microsoft.com/office/drawing/2016/5/10/chartex" xmlns:cx5="http://schemas.microsoft.com/office/drawing/2016/5/11/chartex" xmlns:cx6="http://schemas.microsoft.com/office/drawing/2016/5/12/chartex" xmlns:cx7="http://schemas.microsoft.com/office/drawing/2016/5/13/chartex" xmlns:cx8="http://schemas.microsoft.com/office/drawing/2016/5/14/chartex" xmlns:mc="http://schemas.openxmlformats.org/markup-compatibility/2006" xmlns:aink="http://schemas.microsoft.com/office/drawing/2016/ink" xmlns:am3d="http://schemas.microsoft.com/office/drawing/2017/model3d" xmlns:o="urn:schemas-microsoft-com:office:office" xmlns:r="http://schemas.openxmlformats.org/officeDocument/2006/relationships" xmlns:m="http://schemas.openxmlformats.org/officeDocument/2006/math" xmlns:v="urn:schemas-microsoft-com:vml" xmlns:wp14="http://schemas.microsoft.com/office/word/2010/wordprocessingDrawing" xmlns:wp="http://schemas.openxmlformats.org/drawingml/2006/wordprocessingDrawing" xmlns:w10="urn:schemas-microsoft-com:office:word" xmlns:w="http://schemas.openxmlformats.org/wordprocessingml/2006/main" xmlns:w14="http://schemas.microsoft.com/office/word/2010/wordml" xmlns:w15="http://schemas.microsoft.com/office/word/2012/wordml" xmlns:w16cid="http://schemas.microsoft.com/office/word/2016/wordml/cid" xmlns:w16se="http://schemas.microsoft.com/office/word/2015/wordml/symex" xmlns:wpg="http://schemas.microsoft.com/office/word/2010/wordprocessingGroup" xmlns:wpi="http://schemas.microsoft.com/office/word/2010/wordprocessingInk" xmlns:wne="http://schemas.microsoft.com/office/word/2006/wordml" xmlns:wps="http://schemas.microsoft.com/office/word/2010/wordprocessingShape" mc:Ignorable="w14 w15 w16se w16cid wp14">
+  <w:p>
+    <w:pPr>
+      <w:pStyle w:val="Kopfzeile"/>
+    </w:pPr>
+    <w:r>
+      <w:t>Prof. Dr. Andreas Jung</w:t>
+    </w:r>
+    <w:r>
+      <w:ptab w:relativeTo="margin" w:alignment="center" w:leader="none"/>
+    </w:r>
+    <w:proofErr w:type="gramStart"/>
+    <w:r>
+      <w:t>Angewandte</w:t>
+    </w:r>
+    <w:proofErr w:type="gramEnd"/>
+    <w:r>
+      <w:t xml:space="preserve"> Programmierung</w:t>
+    </w:r>
+    <w:r>
+      <w:ptab w:relativeTo="margin" w:alignment="right" w:leader="none"/>
+    </w:r>
+    <w:r>
+      <w:t>Sommersemester 2018</w:t>
+    </w:r>
+  </w:p>
+</w:hdr>
 </file>
 
 <file path=word/styles.xml><?xml version="1.0" encoding="utf-8"?>
@@ -697,6 +849,50 @@
     <w:semiHidden/>
     <w:unhideWhenUsed/>
   </w:style>
+  <w:style w:type="paragraph" w:styleId="Kopfzeile">
+    <w:name w:val="header"/>
+    <w:basedOn w:val="Standard"/>
+    <w:link w:val="KopfzeileZchn"/>
+    <w:uiPriority w:val="99"/>
+    <w:unhideWhenUsed/>
+    <w:rsid w:val="008B05FC"/>
+    <w:pPr>
+      <w:tabs>
+        <w:tab w:val="center" w:pos="4536"/>
+        <w:tab w:val="right" w:pos="9072"/>
+      </w:tabs>
+      <w:spacing w:after="0" w:line="240" w:lineRule="auto"/>
+    </w:pPr>
+  </w:style>
+  <w:style w:type="character" w:customStyle="1" w:styleId="KopfzeileZchn">
+    <w:name w:val="Kopfzeile Zchn"/>
+    <w:basedOn w:val="Absatz-Standardschriftart"/>
+    <w:link w:val="Kopfzeile"/>
+    <w:uiPriority w:val="99"/>
+    <w:rsid w:val="008B05FC"/>
+  </w:style>
+  <w:style w:type="paragraph" w:styleId="Fuzeile">
+    <w:name w:val="footer"/>
+    <w:basedOn w:val="Standard"/>
+    <w:link w:val="FuzeileZchn"/>
+    <w:uiPriority w:val="99"/>
+    <w:unhideWhenUsed/>
+    <w:rsid w:val="008B05FC"/>
+    <w:pPr>
+      <w:tabs>
+        <w:tab w:val="center" w:pos="4536"/>
+        <w:tab w:val="right" w:pos="9072"/>
+      </w:tabs>
+      <w:spacing w:after="0" w:line="240" w:lineRule="auto"/>
+    </w:pPr>
+  </w:style>
+  <w:style w:type="character" w:customStyle="1" w:styleId="FuzeileZchn">
+    <w:name w:val="Fußzeile Zchn"/>
+    <w:basedOn w:val="Absatz-Standardschriftart"/>
+    <w:link w:val="Fuzeile"/>
+    <w:uiPriority w:val="99"/>
+    <w:rsid w:val="008B05FC"/>
+  </w:style>
 </w:styles>
 </file>
 
